--- a/Brief summary.docx
+++ b/Brief summary.docx
@@ -23,7 +23,6 @@
           <w:u w:val="single"/>
         </w:rPr>
       </w:pPr>
-      <w:proofErr w:type="gramStart"/>
       <w:r>
         <w:rPr>
           <w:rFonts w:ascii="Bahnschrift" w:hAnsi="Bahnschrift"/>
@@ -31,9 +30,8 @@
           <w:szCs w:val="28"/>
           <w:u w:val="single"/>
         </w:rPr>
-        <w:t>“ WORLD</w:t>
-      </w:r>
-      <w:proofErr w:type="gramEnd"/>
+        <w:t>“ WORLD  POPULATION  GROWTH  RATE-202</w:t>
+      </w:r>
       <w:r>
         <w:rPr>
           <w:rFonts w:ascii="Bahnschrift" w:hAnsi="Bahnschrift"/>
@@ -41,7 +39,16 @@
           <w:szCs w:val="28"/>
           <w:u w:val="single"/>
         </w:rPr>
-        <w:t xml:space="preserve">  POPULATION  GROWTH  RATE-2024 AND 2024 “</w:t>
+        <w:t>3</w:t>
+      </w:r>
+      <w:r>
+        <w:rPr>
+          <w:rFonts w:ascii="Bahnschrift" w:hAnsi="Bahnschrift"/>
+          <w:sz w:val="28"/>
+          <w:szCs w:val="28"/>
+          <w:u w:val="single"/>
+        </w:rPr>
+        <w:t xml:space="preserve"> AND 2024 “</w:t>
       </w:r>
     </w:p>
     <w:p>
@@ -84,15 +91,7 @@
     </w:p>
     <w:p>
       <w:r>
-        <w:t xml:space="preserve">The below dataset </w:t>
-      </w:r>
-      <w:proofErr w:type="gramStart"/>
-      <w:r>
-        <w:t>provide</w:t>
-      </w:r>
-      <w:proofErr w:type="gramEnd"/>
-      <w:r>
-        <w:t xml:space="preserve"> the growth rate of population of top 800 populated cities around the world 2023 and 2024.This dataset provides key information, such as the name of </w:t>
+        <w:t xml:space="preserve">The below dataset provide the growth rate of population of top 800 populated cities around the world 2023 and 2024.This dataset provides key information, such as the name of </w:t>
       </w:r>
       <w:r>
         <w:t>city, the</w:t>
